--- a/Jeaustin Obando Arias/Plantilla de Casos de Prueba.docx
+++ b/Jeaustin Obando Arias/Plantilla de Casos de Prueba.docx
@@ -83,15 +83,58 @@
           </w:tcPr>
           <w:p>
             <w:pPr>
-              <w:spacing w:after="0" w:line="240" w:lineRule="auto"/>
+              <w:pStyle w:val="Prrafodelista"/>
+              <w:numPr>
+                <w:ilvl w:val="0"/>
+                <w:numId w:val="4"/>
+              </w:numPr>
             </w:pPr>
             <w:r>
-              <w:t>Entradas: Valores válidos e inválidos para cada atributo.</w:t>
-            </w:r>
-          </w:p>
-          <w:p>
-            <w:r>
-              <w:t>Salida Esperada: Verificar que se crean instancias de productos correctamente</w:t>
+              <w:t>Verificar que se pueden crear instancias de productos de diferentes tipos (</w:t>
+            </w:r>
+            <w:proofErr w:type="spellStart"/>
+            <w:r>
+              <w:t>Shoes</w:t>
+            </w:r>
+            <w:proofErr w:type="spellEnd"/>
+            <w:r>
+              <w:t xml:space="preserve">, </w:t>
+            </w:r>
+            <w:proofErr w:type="spellStart"/>
+            <w:r>
+              <w:t>Clothes</w:t>
+            </w:r>
+            <w:proofErr w:type="spellEnd"/>
+            <w:r>
+              <w:t xml:space="preserve">, </w:t>
+            </w:r>
+            <w:proofErr w:type="spellStart"/>
+            <w:r>
+              <w:t>Electronics</w:t>
+            </w:r>
+            <w:proofErr w:type="spellEnd"/>
+            <w:r>
+              <w:t xml:space="preserve">, </w:t>
+            </w:r>
+            <w:proofErr w:type="spellStart"/>
+            <w:r>
+              <w:t>Games</w:t>
+            </w:r>
+            <w:proofErr w:type="spellEnd"/>
+            <w:r>
+              <w:t>).</w:t>
+            </w:r>
+          </w:p>
+          <w:p>
+            <w:pPr>
+              <w:pStyle w:val="Prrafodelista"/>
+              <w:numPr>
+                <w:ilvl w:val="0"/>
+                <w:numId w:val="4"/>
+              </w:numPr>
+            </w:pPr>
+            <w:r>
+              <w:t>Verificar que los productos se crean con los valores proporcionados.</w:t>
             </w:r>
           </w:p>
         </w:tc>
@@ -99,6 +142,20 @@
           <w:tcPr>
             <w:tcW w:w="2832" w:type="dxa"/>
           </w:tcPr>
+          <w:p>
+            <w:pPr>
+              <w:rPr>
+                <w:noProof/>
+              </w:rPr>
+            </w:pPr>
+          </w:p>
+          <w:p>
+            <w:pPr>
+              <w:rPr>
+                <w:noProof/>
+              </w:rPr>
+            </w:pPr>
+          </w:p>
           <w:p/>
         </w:tc>
       </w:tr>
@@ -109,8 +166,13 @@
           </w:tcPr>
           <w:p>
             <w:r>
-              <w:t>Comprar Producto</w:t>
-            </w:r>
+              <w:t xml:space="preserve">Sobrecarga de método en </w:t>
+            </w:r>
+            <w:proofErr w:type="spellStart"/>
+            <w:r>
+              <w:t>addProduct</w:t>
+            </w:r>
+            <w:proofErr w:type="spellEnd"/>
           </w:p>
         </w:tc>
         <w:tc>
@@ -119,15 +181,30 @@
           </w:tcPr>
           <w:p>
             <w:pPr>
-              <w:spacing w:after="0" w:line="240" w:lineRule="auto"/>
+              <w:pStyle w:val="Prrafodelista"/>
+              <w:numPr>
+                <w:ilvl w:val="0"/>
+                <w:numId w:val="3"/>
+              </w:numPr>
             </w:pPr>
             <w:r>
-              <w:t>Entradas: Cantidades válidas e inválidas.</w:t>
-            </w:r>
-          </w:p>
-          <w:p>
-            <w:r>
-              <w:t>Salida Esperada: Verificar que la cantidad de stock se actualiza correctamente</w:t>
+              <w:t xml:space="preserve">Verificar que el método </w:t>
+            </w:r>
+            <w:proofErr w:type="spellStart"/>
+            <w:r>
+              <w:t>addProduct</w:t>
+            </w:r>
+            <w:proofErr w:type="spellEnd"/>
+            <w:r>
+              <w:t xml:space="preserve"> de la clase </w:t>
+            </w:r>
+            <w:proofErr w:type="spellStart"/>
+            <w:r>
+              <w:t>Product</w:t>
+            </w:r>
+            <w:proofErr w:type="spellEnd"/>
+            <w:r>
+              <w:t xml:space="preserve"> se sobrecarga correctamente y produce la salida esperada.</w:t>
             </w:r>
           </w:p>
         </w:tc>
@@ -145,10 +222,7 @@
           </w:tcPr>
           <w:p>
             <w:r>
-              <w:t xml:space="preserve">Verificar Lista de Compras </w:t>
-            </w:r>
-            <w:r>
-              <w:t>vacía</w:t>
+              <w:t>Creación de clientes</w:t>
             </w:r>
           </w:p>
         </w:tc>
@@ -158,28 +232,14 @@
           </w:tcPr>
           <w:p>
             <w:pPr>
-              <w:spacing w:after="0" w:line="240" w:lineRule="auto"/>
+              <w:pStyle w:val="Prrafodelista"/>
+              <w:numPr>
+                <w:ilvl w:val="0"/>
+                <w:numId w:val="2"/>
+              </w:numPr>
             </w:pPr>
             <w:r>
-              <w:t>Entradas: Lista vacía y con productos.</w:t>
-            </w:r>
-          </w:p>
-          <w:p>
-            <w:r>
-              <w:t xml:space="preserve">Salida Esperada: Verificar que el método </w:t>
-            </w:r>
-            <w:proofErr w:type="spellStart"/>
-            <w:proofErr w:type="gramStart"/>
-            <w:r>
-              <w:t>isEmpty</w:t>
-            </w:r>
-            <w:proofErr w:type="spellEnd"/>
-            <w:r>
-              <w:t>(</w:t>
-            </w:r>
-            <w:proofErr w:type="gramEnd"/>
-            <w:r>
-              <w:t>) devuelve el valor correcto.</w:t>
+              <w:t>Verificar que se pueden crear instancias de clientes.</w:t>
             </w:r>
           </w:p>
         </w:tc>
@@ -197,7 +257,7 @@
           </w:tcPr>
           <w:p>
             <w:r>
-              <w:t>Calcular Total de la Compra</w:t>
+              <w:t>Operaciones del carrito de compra</w:t>
             </w:r>
           </w:p>
         </w:tc>
@@ -207,30 +267,38 @@
           </w:tcPr>
           <w:p>
             <w:pPr>
-              <w:spacing w:after="0" w:line="240" w:lineRule="auto"/>
+              <w:numPr>
+                <w:ilvl w:val="0"/>
+                <w:numId w:val="5"/>
+              </w:numPr>
             </w:pPr>
             <w:r>
-              <w:t>Entradas: Diferentes combinaciones de productos y cantidades.</w:t>
-            </w:r>
-          </w:p>
-          <w:p>
-            <w:r>
-              <w:t xml:space="preserve">Salida Esperada: Verificar que el método </w:t>
-            </w:r>
-            <w:proofErr w:type="spellStart"/>
-            <w:proofErr w:type="gramStart"/>
-            <w:r>
-              <w:t>totalPurchased</w:t>
-            </w:r>
-            <w:proofErr w:type="spellEnd"/>
-            <w:r>
-              <w:t>(</w:t>
-            </w:r>
-            <w:proofErr w:type="gramEnd"/>
-            <w:r>
-              <w:t>) calcula correctamente el total.</w:t>
-            </w:r>
-          </w:p>
+              <w:t>Verificar que se puede crear un carrito de compra con productos y cantidades específicas.</w:t>
+            </w:r>
+          </w:p>
+          <w:p>
+            <w:pPr>
+              <w:numPr>
+                <w:ilvl w:val="0"/>
+                <w:numId w:val="5"/>
+              </w:numPr>
+            </w:pPr>
+            <w:r>
+              <w:t>Verificar que la compra se realiza correctamente, disminuyendo el stock de los productos.</w:t>
+            </w:r>
+          </w:p>
+          <w:p>
+            <w:pPr>
+              <w:numPr>
+                <w:ilvl w:val="0"/>
+                <w:numId w:val="5"/>
+              </w:numPr>
+            </w:pPr>
+            <w:r>
+              <w:t>Verificar que se puede imprimir la lista de productos en el carrito.</w:t>
+            </w:r>
+          </w:p>
+          <w:p/>
         </w:tc>
         <w:tc>
           <w:tcPr>
@@ -246,58 +314,35 @@
           </w:tcPr>
           <w:p>
             <w:r>
-              <w:t xml:space="preserve">Unidad </w:t>
-            </w:r>
-            <w:r>
-              <w:t>–</w:t>
-            </w:r>
+              <w:t>Pruebas de carrito de compra vacío</w:t>
+            </w:r>
+          </w:p>
+        </w:tc>
+        <w:tc>
+          <w:tcPr>
+            <w:tcW w:w="2831" w:type="dxa"/>
+          </w:tcPr>
+          <w:p>
+            <w:pPr>
+              <w:numPr>
+                <w:ilvl w:val="0"/>
+                <w:numId w:val="6"/>
+              </w:numPr>
+            </w:pPr>
+            <w:r>
+              <w:t>Verificar que se puede determinar si un carrito de compra está vacío.</w:t>
+            </w:r>
+          </w:p>
+        </w:tc>
+        <w:tc>
+          <w:tcPr>
+            <w:tcW w:w="2832" w:type="dxa"/>
+          </w:tcPr>
+          <w:p>
             <w:r>
               <w:t xml:space="preserve"> </w:t>
             </w:r>
-            <w:r>
-              <w:t>Clase (</w:t>
-            </w:r>
-            <w:proofErr w:type="spellStart"/>
-            <w:r>
-              <w:t>Clothes</w:t>
-            </w:r>
-            <w:proofErr w:type="spellEnd"/>
-            <w:r>
-              <w:t>)</w:t>
-            </w:r>
-          </w:p>
-        </w:tc>
-        <w:tc>
-          <w:tcPr>
-            <w:tcW w:w="2831" w:type="dxa"/>
-          </w:tcPr>
-          <w:p>
-            <w:r>
-              <w:t xml:space="preserve">Crear una instancia de </w:t>
-            </w:r>
-            <w:proofErr w:type="spellStart"/>
-            <w:r>
-              <w:t>Clothes</w:t>
-            </w:r>
-            <w:proofErr w:type="spellEnd"/>
-            <w:r>
-              <w:t xml:space="preserve"> con valores válidos e </w:t>
-            </w:r>
-            <w:proofErr w:type="spellStart"/>
-            <w:r>
-              <w:t>invalidos</w:t>
-            </w:r>
-            <w:proofErr w:type="spellEnd"/>
-            <w:r>
-              <w:t xml:space="preserve"> y verificar que los atributos se inicialicen correctamente</w:t>
-            </w:r>
-          </w:p>
-        </w:tc>
-        <w:tc>
-          <w:tcPr>
-            <w:tcW w:w="2832" w:type="dxa"/>
-          </w:tcPr>
-          <w:p/>
+          </w:p>
         </w:tc>
       </w:tr>
       <w:tr>
@@ -331,16 +376,17 @@
             <w:tcW w:w="2831" w:type="dxa"/>
           </w:tcPr>
           <w:p>
-            <w:pPr>
-              <w:spacing w:after="0" w:line="240" w:lineRule="auto"/>
-            </w:pPr>
             <w:r>
               <w:t>Agregar productos de diferentes tipos a la lista de compras.</w:t>
             </w:r>
           </w:p>
           <w:p>
             <w:r>
-              <w:t>Comprar productos y verificar que la cantidad de stock se actualice correctamente.</w:t>
+              <w:t xml:space="preserve">Comprar productos y verificar que la cantidad de </w:t>
+            </w:r>
+            <w:r>
+              <w:lastRenderedPageBreak/>
+              <w:t>stock se actualice correctamente.</w:t>
             </w:r>
           </w:p>
         </w:tc>
@@ -376,9 +422,6 @@
             <w:tcW w:w="2831" w:type="dxa"/>
           </w:tcPr>
           <w:p>
-            <w:pPr>
-              <w:spacing w:after="0" w:line="240" w:lineRule="auto"/>
-            </w:pPr>
             <w:r>
               <w:t>Crear un cliente y una lista de compras con productos.</w:t>
             </w:r>
@@ -609,8 +652,660 @@
       </w:rPr>
     </w:lvl>
   </w:abstractNum>
+  <w:abstractNum w:abstractNumId="1" w15:restartNumberingAfterBreak="0">
+    <w:nsid w:val="18610012"/>
+    <w:multiLevelType w:val="hybridMultilevel"/>
+    <w:tmpl w:val="A4AE3FA8"/>
+    <w:lvl w:ilvl="0" w:tplc="0C0A0001">
+      <w:start w:val="1"/>
+      <w:numFmt w:val="bullet"/>
+      <w:lvlText w:val=""/>
+      <w:lvlJc w:val="left"/>
+      <w:pPr>
+        <w:ind w:left="720" w:hanging="360"/>
+      </w:pPr>
+      <w:rPr>
+        <w:rFonts w:ascii="Symbol" w:hAnsi="Symbol" w:hint="default"/>
+      </w:rPr>
+    </w:lvl>
+    <w:lvl w:ilvl="1" w:tplc="0C0A0003" w:tentative="1">
+      <w:start w:val="1"/>
+      <w:numFmt w:val="bullet"/>
+      <w:lvlText w:val="o"/>
+      <w:lvlJc w:val="left"/>
+      <w:pPr>
+        <w:ind w:left="1440" w:hanging="360"/>
+      </w:pPr>
+      <w:rPr>
+        <w:rFonts w:ascii="Courier New" w:hAnsi="Courier New" w:cs="Courier New" w:hint="default"/>
+      </w:rPr>
+    </w:lvl>
+    <w:lvl w:ilvl="2" w:tplc="0C0A0005" w:tentative="1">
+      <w:start w:val="1"/>
+      <w:numFmt w:val="bullet"/>
+      <w:lvlText w:val=""/>
+      <w:lvlJc w:val="left"/>
+      <w:pPr>
+        <w:ind w:left="2160" w:hanging="360"/>
+      </w:pPr>
+      <w:rPr>
+        <w:rFonts w:ascii="Wingdings" w:hAnsi="Wingdings" w:hint="default"/>
+      </w:rPr>
+    </w:lvl>
+    <w:lvl w:ilvl="3" w:tplc="0C0A0001" w:tentative="1">
+      <w:start w:val="1"/>
+      <w:numFmt w:val="bullet"/>
+      <w:lvlText w:val=""/>
+      <w:lvlJc w:val="left"/>
+      <w:pPr>
+        <w:ind w:left="2880" w:hanging="360"/>
+      </w:pPr>
+      <w:rPr>
+        <w:rFonts w:ascii="Symbol" w:hAnsi="Symbol" w:hint="default"/>
+      </w:rPr>
+    </w:lvl>
+    <w:lvl w:ilvl="4" w:tplc="0C0A0003" w:tentative="1">
+      <w:start w:val="1"/>
+      <w:numFmt w:val="bullet"/>
+      <w:lvlText w:val="o"/>
+      <w:lvlJc w:val="left"/>
+      <w:pPr>
+        <w:ind w:left="3600" w:hanging="360"/>
+      </w:pPr>
+      <w:rPr>
+        <w:rFonts w:ascii="Courier New" w:hAnsi="Courier New" w:cs="Courier New" w:hint="default"/>
+      </w:rPr>
+    </w:lvl>
+    <w:lvl w:ilvl="5" w:tplc="0C0A0005" w:tentative="1">
+      <w:start w:val="1"/>
+      <w:numFmt w:val="bullet"/>
+      <w:lvlText w:val=""/>
+      <w:lvlJc w:val="left"/>
+      <w:pPr>
+        <w:ind w:left="4320" w:hanging="360"/>
+      </w:pPr>
+      <w:rPr>
+        <w:rFonts w:ascii="Wingdings" w:hAnsi="Wingdings" w:hint="default"/>
+      </w:rPr>
+    </w:lvl>
+    <w:lvl w:ilvl="6" w:tplc="0C0A0001" w:tentative="1">
+      <w:start w:val="1"/>
+      <w:numFmt w:val="bullet"/>
+      <w:lvlText w:val=""/>
+      <w:lvlJc w:val="left"/>
+      <w:pPr>
+        <w:ind w:left="5040" w:hanging="360"/>
+      </w:pPr>
+      <w:rPr>
+        <w:rFonts w:ascii="Symbol" w:hAnsi="Symbol" w:hint="default"/>
+      </w:rPr>
+    </w:lvl>
+    <w:lvl w:ilvl="7" w:tplc="0C0A0003" w:tentative="1">
+      <w:start w:val="1"/>
+      <w:numFmt w:val="bullet"/>
+      <w:lvlText w:val="o"/>
+      <w:lvlJc w:val="left"/>
+      <w:pPr>
+        <w:ind w:left="5760" w:hanging="360"/>
+      </w:pPr>
+      <w:rPr>
+        <w:rFonts w:ascii="Courier New" w:hAnsi="Courier New" w:cs="Courier New" w:hint="default"/>
+      </w:rPr>
+    </w:lvl>
+    <w:lvl w:ilvl="8" w:tplc="0C0A0005" w:tentative="1">
+      <w:start w:val="1"/>
+      <w:numFmt w:val="bullet"/>
+      <w:lvlText w:val=""/>
+      <w:lvlJc w:val="left"/>
+      <w:pPr>
+        <w:ind w:left="6480" w:hanging="360"/>
+      </w:pPr>
+      <w:rPr>
+        <w:rFonts w:ascii="Wingdings" w:hAnsi="Wingdings" w:hint="default"/>
+      </w:rPr>
+    </w:lvl>
+  </w:abstractNum>
+  <w:abstractNum w:abstractNumId="2" w15:restartNumberingAfterBreak="0">
+    <w:nsid w:val="1924290F"/>
+    <w:multiLevelType w:val="multilevel"/>
+    <w:tmpl w:val="A1BAD9E6"/>
+    <w:lvl w:ilvl="0">
+      <w:start w:val="1"/>
+      <w:numFmt w:val="bullet"/>
+      <w:lvlText w:val=""/>
+      <w:lvlJc w:val="left"/>
+      <w:pPr>
+        <w:tabs>
+          <w:tab w:val="num" w:pos="720"/>
+        </w:tabs>
+        <w:ind w:left="720" w:hanging="360"/>
+      </w:pPr>
+      <w:rPr>
+        <w:rFonts w:ascii="Symbol" w:hAnsi="Symbol" w:hint="default"/>
+        <w:sz w:val="20"/>
+      </w:rPr>
+    </w:lvl>
+    <w:lvl w:ilvl="1" w:tentative="1">
+      <w:start w:val="1"/>
+      <w:numFmt w:val="bullet"/>
+      <w:lvlText w:val=""/>
+      <w:lvlJc w:val="left"/>
+      <w:pPr>
+        <w:tabs>
+          <w:tab w:val="num" w:pos="1440"/>
+        </w:tabs>
+        <w:ind w:left="1440" w:hanging="360"/>
+      </w:pPr>
+      <w:rPr>
+        <w:rFonts w:ascii="Symbol" w:hAnsi="Symbol" w:hint="default"/>
+        <w:sz w:val="20"/>
+      </w:rPr>
+    </w:lvl>
+    <w:lvl w:ilvl="2" w:tentative="1">
+      <w:start w:val="1"/>
+      <w:numFmt w:val="bullet"/>
+      <w:lvlText w:val=""/>
+      <w:lvlJc w:val="left"/>
+      <w:pPr>
+        <w:tabs>
+          <w:tab w:val="num" w:pos="2160"/>
+        </w:tabs>
+        <w:ind w:left="2160" w:hanging="360"/>
+      </w:pPr>
+      <w:rPr>
+        <w:rFonts w:ascii="Symbol" w:hAnsi="Symbol" w:hint="default"/>
+        <w:sz w:val="20"/>
+      </w:rPr>
+    </w:lvl>
+    <w:lvl w:ilvl="3" w:tentative="1">
+      <w:start w:val="1"/>
+      <w:numFmt w:val="bullet"/>
+      <w:lvlText w:val=""/>
+      <w:lvlJc w:val="left"/>
+      <w:pPr>
+        <w:tabs>
+          <w:tab w:val="num" w:pos="2880"/>
+        </w:tabs>
+        <w:ind w:left="2880" w:hanging="360"/>
+      </w:pPr>
+      <w:rPr>
+        <w:rFonts w:ascii="Symbol" w:hAnsi="Symbol" w:hint="default"/>
+        <w:sz w:val="20"/>
+      </w:rPr>
+    </w:lvl>
+    <w:lvl w:ilvl="4" w:tentative="1">
+      <w:start w:val="1"/>
+      <w:numFmt w:val="bullet"/>
+      <w:lvlText w:val=""/>
+      <w:lvlJc w:val="left"/>
+      <w:pPr>
+        <w:tabs>
+          <w:tab w:val="num" w:pos="3600"/>
+        </w:tabs>
+        <w:ind w:left="3600" w:hanging="360"/>
+      </w:pPr>
+      <w:rPr>
+        <w:rFonts w:ascii="Symbol" w:hAnsi="Symbol" w:hint="default"/>
+        <w:sz w:val="20"/>
+      </w:rPr>
+    </w:lvl>
+    <w:lvl w:ilvl="5" w:tentative="1">
+      <w:start w:val="1"/>
+      <w:numFmt w:val="bullet"/>
+      <w:lvlText w:val=""/>
+      <w:lvlJc w:val="left"/>
+      <w:pPr>
+        <w:tabs>
+          <w:tab w:val="num" w:pos="4320"/>
+        </w:tabs>
+        <w:ind w:left="4320" w:hanging="360"/>
+      </w:pPr>
+      <w:rPr>
+        <w:rFonts w:ascii="Symbol" w:hAnsi="Symbol" w:hint="default"/>
+        <w:sz w:val="20"/>
+      </w:rPr>
+    </w:lvl>
+    <w:lvl w:ilvl="6" w:tentative="1">
+      <w:start w:val="1"/>
+      <w:numFmt w:val="bullet"/>
+      <w:lvlText w:val=""/>
+      <w:lvlJc w:val="left"/>
+      <w:pPr>
+        <w:tabs>
+          <w:tab w:val="num" w:pos="5040"/>
+        </w:tabs>
+        <w:ind w:left="5040" w:hanging="360"/>
+      </w:pPr>
+      <w:rPr>
+        <w:rFonts w:ascii="Symbol" w:hAnsi="Symbol" w:hint="default"/>
+        <w:sz w:val="20"/>
+      </w:rPr>
+    </w:lvl>
+    <w:lvl w:ilvl="7" w:tentative="1">
+      <w:start w:val="1"/>
+      <w:numFmt w:val="bullet"/>
+      <w:lvlText w:val=""/>
+      <w:lvlJc w:val="left"/>
+      <w:pPr>
+        <w:tabs>
+          <w:tab w:val="num" w:pos="5760"/>
+        </w:tabs>
+        <w:ind w:left="5760" w:hanging="360"/>
+      </w:pPr>
+      <w:rPr>
+        <w:rFonts w:ascii="Symbol" w:hAnsi="Symbol" w:hint="default"/>
+        <w:sz w:val="20"/>
+      </w:rPr>
+    </w:lvl>
+    <w:lvl w:ilvl="8" w:tentative="1">
+      <w:start w:val="1"/>
+      <w:numFmt w:val="bullet"/>
+      <w:lvlText w:val=""/>
+      <w:lvlJc w:val="left"/>
+      <w:pPr>
+        <w:tabs>
+          <w:tab w:val="num" w:pos="6480"/>
+        </w:tabs>
+        <w:ind w:left="6480" w:hanging="360"/>
+      </w:pPr>
+      <w:rPr>
+        <w:rFonts w:ascii="Symbol" w:hAnsi="Symbol" w:hint="default"/>
+        <w:sz w:val="20"/>
+      </w:rPr>
+    </w:lvl>
+  </w:abstractNum>
+  <w:abstractNum w:abstractNumId="3" w15:restartNumberingAfterBreak="0">
+    <w:nsid w:val="3C8F00B0"/>
+    <w:multiLevelType w:val="hybridMultilevel"/>
+    <w:tmpl w:val="1CA68C26"/>
+    <w:lvl w:ilvl="0" w:tplc="0C0A0001">
+      <w:start w:val="1"/>
+      <w:numFmt w:val="bullet"/>
+      <w:lvlText w:val=""/>
+      <w:lvlJc w:val="left"/>
+      <w:pPr>
+        <w:ind w:left="720" w:hanging="360"/>
+      </w:pPr>
+      <w:rPr>
+        <w:rFonts w:ascii="Symbol" w:hAnsi="Symbol" w:hint="default"/>
+      </w:rPr>
+    </w:lvl>
+    <w:lvl w:ilvl="1" w:tplc="0C0A0003" w:tentative="1">
+      <w:start w:val="1"/>
+      <w:numFmt w:val="bullet"/>
+      <w:lvlText w:val="o"/>
+      <w:lvlJc w:val="left"/>
+      <w:pPr>
+        <w:ind w:left="1440" w:hanging="360"/>
+      </w:pPr>
+      <w:rPr>
+        <w:rFonts w:ascii="Courier New" w:hAnsi="Courier New" w:cs="Courier New" w:hint="default"/>
+      </w:rPr>
+    </w:lvl>
+    <w:lvl w:ilvl="2" w:tplc="0C0A0005" w:tentative="1">
+      <w:start w:val="1"/>
+      <w:numFmt w:val="bullet"/>
+      <w:lvlText w:val=""/>
+      <w:lvlJc w:val="left"/>
+      <w:pPr>
+        <w:ind w:left="2160" w:hanging="360"/>
+      </w:pPr>
+      <w:rPr>
+        <w:rFonts w:ascii="Wingdings" w:hAnsi="Wingdings" w:hint="default"/>
+      </w:rPr>
+    </w:lvl>
+    <w:lvl w:ilvl="3" w:tplc="0C0A0001" w:tentative="1">
+      <w:start w:val="1"/>
+      <w:numFmt w:val="bullet"/>
+      <w:lvlText w:val=""/>
+      <w:lvlJc w:val="left"/>
+      <w:pPr>
+        <w:ind w:left="2880" w:hanging="360"/>
+      </w:pPr>
+      <w:rPr>
+        <w:rFonts w:ascii="Symbol" w:hAnsi="Symbol" w:hint="default"/>
+      </w:rPr>
+    </w:lvl>
+    <w:lvl w:ilvl="4" w:tplc="0C0A0003" w:tentative="1">
+      <w:start w:val="1"/>
+      <w:numFmt w:val="bullet"/>
+      <w:lvlText w:val="o"/>
+      <w:lvlJc w:val="left"/>
+      <w:pPr>
+        <w:ind w:left="3600" w:hanging="360"/>
+      </w:pPr>
+      <w:rPr>
+        <w:rFonts w:ascii="Courier New" w:hAnsi="Courier New" w:cs="Courier New" w:hint="default"/>
+      </w:rPr>
+    </w:lvl>
+    <w:lvl w:ilvl="5" w:tplc="0C0A0005" w:tentative="1">
+      <w:start w:val="1"/>
+      <w:numFmt w:val="bullet"/>
+      <w:lvlText w:val=""/>
+      <w:lvlJc w:val="left"/>
+      <w:pPr>
+        <w:ind w:left="4320" w:hanging="360"/>
+      </w:pPr>
+      <w:rPr>
+        <w:rFonts w:ascii="Wingdings" w:hAnsi="Wingdings" w:hint="default"/>
+      </w:rPr>
+    </w:lvl>
+    <w:lvl w:ilvl="6" w:tplc="0C0A0001" w:tentative="1">
+      <w:start w:val="1"/>
+      <w:numFmt w:val="bullet"/>
+      <w:lvlText w:val=""/>
+      <w:lvlJc w:val="left"/>
+      <w:pPr>
+        <w:ind w:left="5040" w:hanging="360"/>
+      </w:pPr>
+      <w:rPr>
+        <w:rFonts w:ascii="Symbol" w:hAnsi="Symbol" w:hint="default"/>
+      </w:rPr>
+    </w:lvl>
+    <w:lvl w:ilvl="7" w:tplc="0C0A0003" w:tentative="1">
+      <w:start w:val="1"/>
+      <w:numFmt w:val="bullet"/>
+      <w:lvlText w:val="o"/>
+      <w:lvlJc w:val="left"/>
+      <w:pPr>
+        <w:ind w:left="5760" w:hanging="360"/>
+      </w:pPr>
+      <w:rPr>
+        <w:rFonts w:ascii="Courier New" w:hAnsi="Courier New" w:cs="Courier New" w:hint="default"/>
+      </w:rPr>
+    </w:lvl>
+    <w:lvl w:ilvl="8" w:tplc="0C0A0005" w:tentative="1">
+      <w:start w:val="1"/>
+      <w:numFmt w:val="bullet"/>
+      <w:lvlText w:val=""/>
+      <w:lvlJc w:val="left"/>
+      <w:pPr>
+        <w:ind w:left="6480" w:hanging="360"/>
+      </w:pPr>
+      <w:rPr>
+        <w:rFonts w:ascii="Wingdings" w:hAnsi="Wingdings" w:hint="default"/>
+      </w:rPr>
+    </w:lvl>
+  </w:abstractNum>
+  <w:abstractNum w:abstractNumId="4" w15:restartNumberingAfterBreak="0">
+    <w:nsid w:val="64FE2B50"/>
+    <w:multiLevelType w:val="multilevel"/>
+    <w:tmpl w:val="BF2EC942"/>
+    <w:lvl w:ilvl="0">
+      <w:start w:val="1"/>
+      <w:numFmt w:val="bullet"/>
+      <w:lvlText w:val=""/>
+      <w:lvlJc w:val="left"/>
+      <w:pPr>
+        <w:tabs>
+          <w:tab w:val="num" w:pos="720"/>
+        </w:tabs>
+        <w:ind w:left="720" w:hanging="360"/>
+      </w:pPr>
+      <w:rPr>
+        <w:rFonts w:ascii="Symbol" w:hAnsi="Symbol" w:hint="default"/>
+        <w:sz w:val="20"/>
+      </w:rPr>
+    </w:lvl>
+    <w:lvl w:ilvl="1" w:tentative="1">
+      <w:start w:val="1"/>
+      <w:numFmt w:val="bullet"/>
+      <w:lvlText w:val=""/>
+      <w:lvlJc w:val="left"/>
+      <w:pPr>
+        <w:tabs>
+          <w:tab w:val="num" w:pos="1440"/>
+        </w:tabs>
+        <w:ind w:left="1440" w:hanging="360"/>
+      </w:pPr>
+      <w:rPr>
+        <w:rFonts w:ascii="Symbol" w:hAnsi="Symbol" w:hint="default"/>
+        <w:sz w:val="20"/>
+      </w:rPr>
+    </w:lvl>
+    <w:lvl w:ilvl="2" w:tentative="1">
+      <w:start w:val="1"/>
+      <w:numFmt w:val="bullet"/>
+      <w:lvlText w:val=""/>
+      <w:lvlJc w:val="left"/>
+      <w:pPr>
+        <w:tabs>
+          <w:tab w:val="num" w:pos="2160"/>
+        </w:tabs>
+        <w:ind w:left="2160" w:hanging="360"/>
+      </w:pPr>
+      <w:rPr>
+        <w:rFonts w:ascii="Symbol" w:hAnsi="Symbol" w:hint="default"/>
+        <w:sz w:val="20"/>
+      </w:rPr>
+    </w:lvl>
+    <w:lvl w:ilvl="3" w:tentative="1">
+      <w:start w:val="1"/>
+      <w:numFmt w:val="bullet"/>
+      <w:lvlText w:val=""/>
+      <w:lvlJc w:val="left"/>
+      <w:pPr>
+        <w:tabs>
+          <w:tab w:val="num" w:pos="2880"/>
+        </w:tabs>
+        <w:ind w:left="2880" w:hanging="360"/>
+      </w:pPr>
+      <w:rPr>
+        <w:rFonts w:ascii="Symbol" w:hAnsi="Symbol" w:hint="default"/>
+        <w:sz w:val="20"/>
+      </w:rPr>
+    </w:lvl>
+    <w:lvl w:ilvl="4" w:tentative="1">
+      <w:start w:val="1"/>
+      <w:numFmt w:val="bullet"/>
+      <w:lvlText w:val=""/>
+      <w:lvlJc w:val="left"/>
+      <w:pPr>
+        <w:tabs>
+          <w:tab w:val="num" w:pos="3600"/>
+        </w:tabs>
+        <w:ind w:left="3600" w:hanging="360"/>
+      </w:pPr>
+      <w:rPr>
+        <w:rFonts w:ascii="Symbol" w:hAnsi="Symbol" w:hint="default"/>
+        <w:sz w:val="20"/>
+      </w:rPr>
+    </w:lvl>
+    <w:lvl w:ilvl="5" w:tentative="1">
+      <w:start w:val="1"/>
+      <w:numFmt w:val="bullet"/>
+      <w:lvlText w:val=""/>
+      <w:lvlJc w:val="left"/>
+      <w:pPr>
+        <w:tabs>
+          <w:tab w:val="num" w:pos="4320"/>
+        </w:tabs>
+        <w:ind w:left="4320" w:hanging="360"/>
+      </w:pPr>
+      <w:rPr>
+        <w:rFonts w:ascii="Symbol" w:hAnsi="Symbol" w:hint="default"/>
+        <w:sz w:val="20"/>
+      </w:rPr>
+    </w:lvl>
+    <w:lvl w:ilvl="6" w:tentative="1">
+      <w:start w:val="1"/>
+      <w:numFmt w:val="bullet"/>
+      <w:lvlText w:val=""/>
+      <w:lvlJc w:val="left"/>
+      <w:pPr>
+        <w:tabs>
+          <w:tab w:val="num" w:pos="5040"/>
+        </w:tabs>
+        <w:ind w:left="5040" w:hanging="360"/>
+      </w:pPr>
+      <w:rPr>
+        <w:rFonts w:ascii="Symbol" w:hAnsi="Symbol" w:hint="default"/>
+        <w:sz w:val="20"/>
+      </w:rPr>
+    </w:lvl>
+    <w:lvl w:ilvl="7" w:tentative="1">
+      <w:start w:val="1"/>
+      <w:numFmt w:val="bullet"/>
+      <w:lvlText w:val=""/>
+      <w:lvlJc w:val="left"/>
+      <w:pPr>
+        <w:tabs>
+          <w:tab w:val="num" w:pos="5760"/>
+        </w:tabs>
+        <w:ind w:left="5760" w:hanging="360"/>
+      </w:pPr>
+      <w:rPr>
+        <w:rFonts w:ascii="Symbol" w:hAnsi="Symbol" w:hint="default"/>
+        <w:sz w:val="20"/>
+      </w:rPr>
+    </w:lvl>
+    <w:lvl w:ilvl="8" w:tentative="1">
+      <w:start w:val="1"/>
+      <w:numFmt w:val="bullet"/>
+      <w:lvlText w:val=""/>
+      <w:lvlJc w:val="left"/>
+      <w:pPr>
+        <w:tabs>
+          <w:tab w:val="num" w:pos="6480"/>
+        </w:tabs>
+        <w:ind w:left="6480" w:hanging="360"/>
+      </w:pPr>
+      <w:rPr>
+        <w:rFonts w:ascii="Symbol" w:hAnsi="Symbol" w:hint="default"/>
+        <w:sz w:val="20"/>
+      </w:rPr>
+    </w:lvl>
+  </w:abstractNum>
+  <w:abstractNum w:abstractNumId="5" w15:restartNumberingAfterBreak="0">
+    <w:nsid w:val="6F514F01"/>
+    <w:multiLevelType w:val="hybridMultilevel"/>
+    <w:tmpl w:val="52F279A4"/>
+    <w:lvl w:ilvl="0" w:tplc="0C0A0001">
+      <w:start w:val="1"/>
+      <w:numFmt w:val="bullet"/>
+      <w:lvlText w:val=""/>
+      <w:lvlJc w:val="left"/>
+      <w:pPr>
+        <w:ind w:left="720" w:hanging="360"/>
+      </w:pPr>
+      <w:rPr>
+        <w:rFonts w:ascii="Symbol" w:hAnsi="Symbol" w:hint="default"/>
+      </w:rPr>
+    </w:lvl>
+    <w:lvl w:ilvl="1" w:tplc="0C0A0003" w:tentative="1">
+      <w:start w:val="1"/>
+      <w:numFmt w:val="bullet"/>
+      <w:lvlText w:val="o"/>
+      <w:lvlJc w:val="left"/>
+      <w:pPr>
+        <w:ind w:left="1440" w:hanging="360"/>
+      </w:pPr>
+      <w:rPr>
+        <w:rFonts w:ascii="Courier New" w:hAnsi="Courier New" w:cs="Courier New" w:hint="default"/>
+      </w:rPr>
+    </w:lvl>
+    <w:lvl w:ilvl="2" w:tplc="0C0A0005" w:tentative="1">
+      <w:start w:val="1"/>
+      <w:numFmt w:val="bullet"/>
+      <w:lvlText w:val=""/>
+      <w:lvlJc w:val="left"/>
+      <w:pPr>
+        <w:ind w:left="2160" w:hanging="360"/>
+      </w:pPr>
+      <w:rPr>
+        <w:rFonts w:ascii="Wingdings" w:hAnsi="Wingdings" w:hint="default"/>
+      </w:rPr>
+    </w:lvl>
+    <w:lvl w:ilvl="3" w:tplc="0C0A0001" w:tentative="1">
+      <w:start w:val="1"/>
+      <w:numFmt w:val="bullet"/>
+      <w:lvlText w:val=""/>
+      <w:lvlJc w:val="left"/>
+      <w:pPr>
+        <w:ind w:left="2880" w:hanging="360"/>
+      </w:pPr>
+      <w:rPr>
+        <w:rFonts w:ascii="Symbol" w:hAnsi="Symbol" w:hint="default"/>
+      </w:rPr>
+    </w:lvl>
+    <w:lvl w:ilvl="4" w:tplc="0C0A0003" w:tentative="1">
+      <w:start w:val="1"/>
+      <w:numFmt w:val="bullet"/>
+      <w:lvlText w:val="o"/>
+      <w:lvlJc w:val="left"/>
+      <w:pPr>
+        <w:ind w:left="3600" w:hanging="360"/>
+      </w:pPr>
+      <w:rPr>
+        <w:rFonts w:ascii="Courier New" w:hAnsi="Courier New" w:cs="Courier New" w:hint="default"/>
+      </w:rPr>
+    </w:lvl>
+    <w:lvl w:ilvl="5" w:tplc="0C0A0005" w:tentative="1">
+      <w:start w:val="1"/>
+      <w:numFmt w:val="bullet"/>
+      <w:lvlText w:val=""/>
+      <w:lvlJc w:val="left"/>
+      <w:pPr>
+        <w:ind w:left="4320" w:hanging="360"/>
+      </w:pPr>
+      <w:rPr>
+        <w:rFonts w:ascii="Wingdings" w:hAnsi="Wingdings" w:hint="default"/>
+      </w:rPr>
+    </w:lvl>
+    <w:lvl w:ilvl="6" w:tplc="0C0A0001" w:tentative="1">
+      <w:start w:val="1"/>
+      <w:numFmt w:val="bullet"/>
+      <w:lvlText w:val=""/>
+      <w:lvlJc w:val="left"/>
+      <w:pPr>
+        <w:ind w:left="5040" w:hanging="360"/>
+      </w:pPr>
+      <w:rPr>
+        <w:rFonts w:ascii="Symbol" w:hAnsi="Symbol" w:hint="default"/>
+      </w:rPr>
+    </w:lvl>
+    <w:lvl w:ilvl="7" w:tplc="0C0A0003" w:tentative="1">
+      <w:start w:val="1"/>
+      <w:numFmt w:val="bullet"/>
+      <w:lvlText w:val="o"/>
+      <w:lvlJc w:val="left"/>
+      <w:pPr>
+        <w:ind w:left="5760" w:hanging="360"/>
+      </w:pPr>
+      <w:rPr>
+        <w:rFonts w:ascii="Courier New" w:hAnsi="Courier New" w:cs="Courier New" w:hint="default"/>
+      </w:rPr>
+    </w:lvl>
+    <w:lvl w:ilvl="8" w:tplc="0C0A0005" w:tentative="1">
+      <w:start w:val="1"/>
+      <w:numFmt w:val="bullet"/>
+      <w:lvlText w:val=""/>
+      <w:lvlJc w:val="left"/>
+      <w:pPr>
+        <w:ind w:left="6480" w:hanging="360"/>
+      </w:pPr>
+      <w:rPr>
+        <w:rFonts w:ascii="Wingdings" w:hAnsi="Wingdings" w:hint="default"/>
+      </w:rPr>
+    </w:lvl>
+  </w:abstractNum>
   <w:num w:numId="1" w16cid:durableId="773092239">
     <w:abstractNumId w:val="0"/>
+  </w:num>
+  <w:num w:numId="2" w16cid:durableId="90124301">
+    <w:abstractNumId w:val="1"/>
+  </w:num>
+  <w:num w:numId="3" w16cid:durableId="1008097267">
+    <w:abstractNumId w:val="3"/>
+  </w:num>
+  <w:num w:numId="4" w16cid:durableId="749230415">
+    <w:abstractNumId w:val="5"/>
+  </w:num>
+  <w:num w:numId="5" w16cid:durableId="1875537126">
+    <w:abstractNumId w:val="2"/>
+  </w:num>
+  <w:num w:numId="6" w16cid:durableId="841311089">
+    <w:abstractNumId w:val="4"/>
   </w:num>
 </w:numbering>
 </file>
@@ -1019,6 +1714,7 @@
   <w:style w:type="character" w:default="1" w:styleId="Fuentedeprrafopredeter">
     <w:name w:val="Default Paragraph Font"/>
     <w:uiPriority w:val="1"/>
+    <w:semiHidden/>
     <w:unhideWhenUsed/>
   </w:style>
   <w:style w:type="table" w:default="1" w:styleId="Tablanormal">
@@ -1090,6 +1786,17 @@
       <w:lang w:eastAsia="es-ES"/>
       <w14:ligatures w14:val="none"/>
     </w:rPr>
+  </w:style>
+  <w:style w:type="paragraph" w:styleId="Prrafodelista">
+    <w:name w:val="List Paragraph"/>
+    <w:basedOn w:val="Normal"/>
+    <w:uiPriority w:val="34"/>
+    <w:qFormat/>
+    <w:rsid w:val="0019232B"/>
+    <w:pPr>
+      <w:ind w:left="720"/>
+      <w:contextualSpacing/>
+    </w:pPr>
   </w:style>
 </w:styles>
 </file>
